--- a/THESIS_SECTIONS/INTRODUCTION.docx
+++ b/THESIS_SECTIONS/INTRODUCTION.docx
@@ -74,8 +74,21 @@
         <w:t>landmark</w:t>
       </w:r>
       <w:r>
-        <w:t xml:space="preserve"> experiment by Tversky &amp; Kahneman</w:t>
-      </w:r>
+        <w:t xml:space="preserve"> experiment by </w:t>
+      </w:r>
+      <w:proofErr w:type="spellStart"/>
+      <w:r>
+        <w:t>Tversky</w:t>
+      </w:r>
+      <w:proofErr w:type="spellEnd"/>
+      <w:r>
+        <w:t xml:space="preserve"> &amp; </w:t>
+      </w:r>
+      <w:proofErr w:type="spellStart"/>
+      <w:r>
+        <w:t>Kahneman</w:t>
+      </w:r>
+      <w:proofErr w:type="spellEnd"/>
       <w:r>
         <w:rPr>
           <w:rStyle w:val="FootnoteReference"/>
@@ -142,7 +155,23 @@
       </w:pPr>
       <w:r>
         <w:lastRenderedPageBreak/>
-        <w:t>The primary work on anchoring in art auctions is conducted by Beggs &amp; Graddy (2009), who study this bias across multiple sales of Impressionist and Contemporary art pieces</w:t>
+        <w:t xml:space="preserve">The primary work on anchoring in art auctions is conducted by </w:t>
+      </w:r>
+      <w:proofErr w:type="spellStart"/>
+      <w:r>
+        <w:t>Beggs</w:t>
+      </w:r>
+      <w:proofErr w:type="spellEnd"/>
+      <w:r>
+        <w:t xml:space="preserve"> &amp; </w:t>
+      </w:r>
+      <w:proofErr w:type="spellStart"/>
+      <w:r>
+        <w:t>Graddy</w:t>
+      </w:r>
+      <w:proofErr w:type="spellEnd"/>
+      <w:r>
+        <w:t xml:space="preserve"> (2009), who study this bias across multiple sales of Impressionist and Contemporary art pieces</w:t>
       </w:r>
       <w:r>
         <w:rPr>
@@ -271,13 +300,7 @@
           <w:rPr>
             <w:rFonts w:ascii="Cambria Math" w:eastAsiaTheme="minorEastAsia" w:hAnsi="Cambria Math"/>
           </w:rPr>
-          <m:t xml:space="preserve"> t</m:t>
-        </m:r>
-        <m:r>
-          <w:rPr>
-            <w:rFonts w:ascii="Cambria Math" w:eastAsiaTheme="minorEastAsia" w:hAnsi="Cambria Math"/>
-          </w:rPr>
-          <m:t>+1</m:t>
+          <m:t xml:space="preserve"> t+1</m:t>
         </m:r>
       </m:oMath>
       <w:r>
@@ -388,7 +411,23 @@
         <w:t>e, it is very difficult to identify multiple</w:t>
       </w:r>
       <w:r>
-        <w:t xml:space="preserve"> sales of the same art piece, which is required for their regression model. Beggs &amp; Graddy use only 1-2% of their orig</w:t>
+        <w:t xml:space="preserve"> sales of the same art piece, which is required for their regression model. </w:t>
+      </w:r>
+      <w:proofErr w:type="spellStart"/>
+      <w:r>
+        <w:t>Beggs</w:t>
+      </w:r>
+      <w:proofErr w:type="spellEnd"/>
+      <w:r>
+        <w:t xml:space="preserve"> &amp; </w:t>
+      </w:r>
+      <w:proofErr w:type="spellStart"/>
+      <w:r>
+        <w:t>Graddy</w:t>
+      </w:r>
+      <w:proofErr w:type="spellEnd"/>
+      <w:r>
+        <w:t xml:space="preserve"> use only 1-2% of their orig</w:t>
       </w:r>
       <w:r>
         <w:t>inal data on all painting sales.</w:t>
@@ -397,7 +436,23 @@
         <w:t xml:space="preserve"> </w:t>
       </w:r>
       <w:r>
-        <w:t xml:space="preserve">This research generalizes the model of Beggs &amp; Graddy to capture anchoring effects across </w:t>
+        <w:t xml:space="preserve">This research generalizes the model of </w:t>
+      </w:r>
+      <w:proofErr w:type="spellStart"/>
+      <w:r>
+        <w:t>Beggs</w:t>
+      </w:r>
+      <w:proofErr w:type="spellEnd"/>
+      <w:r>
+        <w:t xml:space="preserve"> &amp; </w:t>
+      </w:r>
+      <w:proofErr w:type="spellStart"/>
+      <w:r>
+        <w:t>Graddy</w:t>
+      </w:r>
+      <w:proofErr w:type="spellEnd"/>
+      <w:r>
+        <w:t xml:space="preserve"> to capture anchoring effects across </w:t>
       </w:r>
       <w:r>
         <w:t xml:space="preserve">similar </w:t>
@@ -532,29 +587,7 @@
         <w:t>.</w:t>
       </w:r>
       <w:r>
-        <w:t xml:space="preserve"> We </w:t>
-      </w:r>
-      <w:r>
-        <w:t xml:space="preserve">find </w:t>
-      </w:r>
-      <w:r>
-        <w:lastRenderedPageBreak/>
-        <w:t xml:space="preserve">preliminary evidence of </w:t>
-      </w:r>
-      <w:r>
-        <w:t xml:space="preserve">anchoring cross-effects </w:t>
-      </w:r>
-      <w:r>
-        <w:t xml:space="preserve">in </w:t>
-      </w:r>
-      <w:r>
-        <w:t xml:space="preserve">both the original data of </w:t>
-      </w:r>
-      <w:r>
-        <w:t xml:space="preserve">Beggs &amp; Graddy as well as </w:t>
-      </w:r>
-      <w:r>
-        <w:t>in our collected data.</w:t>
+        <w:t xml:space="preserve"> </w:t>
       </w:r>
     </w:p>
     <w:p>
@@ -562,130 +595,518 @@
         <w:spacing w:line="480" w:lineRule="auto"/>
       </w:pPr>
       <w:r>
-        <w:t xml:space="preserve">This thesis proceeds </w:t>
-      </w:r>
-      <w:r>
-        <w:t>as follows.</w:t>
-      </w:r>
-      <w:r>
-        <w:t xml:space="preserve"> </w:t>
-      </w:r>
-      <w:r>
-        <w:t xml:space="preserve">In Section </w:t>
-      </w:r>
-      <w:r>
-        <w:t xml:space="preserve">I, </w:t>
-      </w:r>
-      <w:bookmarkStart w:id="0" w:name="_GoBack"/>
-      <w:bookmarkEnd w:id="0"/>
+        <w:lastRenderedPageBreak/>
+        <w:t xml:space="preserve">This research </w:t>
+      </w:r>
+      <w:r>
+        <w:t xml:space="preserve">draws upon </w:t>
+      </w:r>
+      <w:r>
+        <w:t xml:space="preserve">the original data of </w:t>
+      </w:r>
+      <w:proofErr w:type="spellStart"/>
+      <w:r>
+        <w:t>Beggs</w:t>
+      </w:r>
+      <w:proofErr w:type="spellEnd"/>
+      <w:r>
+        <w:t xml:space="preserve"> &amp; </w:t>
+      </w:r>
+      <w:proofErr w:type="spellStart"/>
+      <w:r>
+        <w:t>Graddy</w:t>
+      </w:r>
+      <w:proofErr w:type="spellEnd"/>
+      <w:r>
+        <w:t xml:space="preserve"> (2009)</w:t>
+      </w:r>
+      <w:r>
+        <w:t xml:space="preserve">, </w:t>
+      </w:r>
+      <w:r>
+        <w:t xml:space="preserve">a new dataset </w:t>
+      </w:r>
+      <w:r>
+        <w:t xml:space="preserve">of recent assorted art sale </w:t>
+      </w:r>
+      <w:r>
+        <w:t xml:space="preserve">constructed specifically </w:t>
+      </w:r>
+      <w:r>
+        <w:t xml:space="preserve">to explore anchoring, and </w:t>
+      </w:r>
+      <w:r>
+        <w:t>insights from</w:t>
+      </w:r>
+      <w:r>
+        <w:t xml:space="preserve"> </w:t>
+      </w:r>
+      <w:r>
+        <w:t xml:space="preserve">our </w:t>
+      </w:r>
+      <w:r>
+        <w:t>conversations</w:t>
+      </w:r>
+      <w:r>
+        <w:t xml:space="preserve"> with</w:t>
+      </w:r>
+      <w:r>
+        <w:t xml:space="preserve"> </w:t>
+      </w:r>
+      <w:r>
+        <w:t>s</w:t>
+      </w:r>
+      <w:r>
+        <w:t xml:space="preserve">pecialists in the field. </w:t>
+      </w:r>
+      <w:r>
+        <w:t xml:space="preserve">We </w:t>
+      </w:r>
+      <w:r>
+        <w:t>manage to replicate, to some extent</w:t>
+      </w:r>
+      <w:r>
+        <w:t xml:space="preserve">, the </w:t>
+      </w:r>
+      <w:r>
+        <w:t xml:space="preserve">original </w:t>
+      </w:r>
+      <w:r>
+        <w:t>work of</w:t>
+      </w:r>
+      <w:r>
+        <w:t xml:space="preserve"> </w:t>
+      </w:r>
+      <w:proofErr w:type="spellStart"/>
+      <w:r>
+        <w:t>Beggs</w:t>
+      </w:r>
+      <w:proofErr w:type="spellEnd"/>
+      <w:r>
+        <w:t xml:space="preserve"> &amp; </w:t>
+      </w:r>
+      <w:proofErr w:type="spellStart"/>
+      <w:r>
+        <w:t>Graddy</w:t>
+      </w:r>
+      <w:proofErr w:type="spellEnd"/>
+      <w:r>
+        <w:t xml:space="preserve"> which</w:t>
+      </w:r>
+      <w:r>
+        <w:t xml:space="preserve"> tests for anchoring</w:t>
+      </w:r>
+      <w:r>
+        <w:t xml:space="preserve"> in the context of resale</w:t>
+      </w:r>
+      <w:r>
+        <w:t xml:space="preserve">. </w:t>
+      </w:r>
+      <w:r>
+        <w:t xml:space="preserve">We </w:t>
+      </w:r>
+      <w:r>
+        <w:t xml:space="preserve">propose </w:t>
+      </w:r>
+      <w:r>
+        <w:t>two different measures of</w:t>
+      </w:r>
+      <w:r>
+        <w:t xml:space="preserve"> substitution</w:t>
+      </w:r>
+      <w:r>
+        <w:t xml:space="preserve"> to</w:t>
+      </w:r>
+      <w:r>
+        <w:t xml:space="preserve"> quantitatively </w:t>
+      </w:r>
+      <w:r>
+        <w:t>assess</w:t>
+      </w:r>
+      <w:r>
+        <w:t xml:space="preserve"> similarity across </w:t>
+      </w:r>
+      <w:r>
+        <w:t>art pieces</w:t>
+      </w:r>
+      <w:r>
+        <w:t>.</w:t>
+      </w:r>
+      <w:r>
+        <w:t xml:space="preserve"> With</w:t>
+      </w:r>
+      <w:r>
+        <w:t xml:space="preserve"> these</w:t>
+      </w:r>
+      <w:r>
+        <w:t xml:space="preserve"> measures</w:t>
+      </w:r>
+      <w:r>
+        <w:t>, w</w:t>
+      </w:r>
+      <w:r>
+        <w:t>e</w:t>
+      </w:r>
+      <w:r>
+        <w:t xml:space="preserve"> </w:t>
+      </w:r>
+      <w:r>
+        <w:t xml:space="preserve">find preliminary evidence of </w:t>
+      </w:r>
+      <w:r>
+        <w:t xml:space="preserve">anchoring cross-effects </w:t>
+      </w:r>
+      <w:r>
+        <w:t xml:space="preserve">in </w:t>
+      </w:r>
+      <w:r>
+        <w:t xml:space="preserve">both the data of </w:t>
+      </w:r>
+      <w:proofErr w:type="spellStart"/>
+      <w:r>
+        <w:t>Beggs</w:t>
+      </w:r>
+      <w:proofErr w:type="spellEnd"/>
+      <w:r>
+        <w:t xml:space="preserve"> &amp; </w:t>
+      </w:r>
+      <w:proofErr w:type="spellStart"/>
+      <w:r>
+        <w:t>Graddy</w:t>
+      </w:r>
+      <w:proofErr w:type="spellEnd"/>
+      <w:r>
+        <w:t xml:space="preserve"> as well as </w:t>
+      </w:r>
+      <w:r>
+        <w:t>in our collected data.</w:t>
+      </w:r>
+      <w:r>
+        <w:t xml:space="preserve"> </w:t>
+      </w:r>
     </w:p>
     <w:p>
       <w:pPr>
         <w:spacing w:line="480" w:lineRule="auto"/>
       </w:pPr>
       <w:r>
-        <w:t xml:space="preserve">but because </w:t>
-      </w:r>
-      <w:r>
-        <w:t xml:space="preserve">understanding </w:t>
-      </w:r>
-      <w:r>
-        <w:t xml:space="preserve">how </w:t>
-      </w:r>
-      <w:r>
-        <w:t>past</w:t>
-      </w:r>
-      <w:r>
-        <w:t xml:space="preserve"> prices</w:t>
-      </w:r>
-      <w:r>
-        <w:t xml:space="preserve"> </w:t>
-      </w:r>
-      <w:r>
-        <w:t>for related</w:t>
-      </w:r>
-      <w:r>
-        <w:t xml:space="preserve"> </w:t>
-      </w:r>
-      <w:r>
-        <w:t xml:space="preserve"> </w:t>
-      </w:r>
-      <w:r>
-        <w:t xml:space="preserve">bias </w:t>
-      </w:r>
-      <w:r>
-        <w:t xml:space="preserve">current </w:t>
-      </w:r>
-      <w:r>
-        <w:t xml:space="preserve"> allows us to </w:t>
-      </w:r>
-      <w:r>
-        <w:t>bette</w:t>
-      </w:r>
-    </w:p>
-    <w:p>
-      <w:pPr>
-        <w:spacing w:line="480" w:lineRule="auto"/>
-      </w:pPr>
-      <w:r>
-        <w:t xml:space="preserve">We find preliminary evidence of </w:t>
-      </w:r>
-      <w:r>
-        <w:t>anchoring cross-effects</w:t>
-      </w:r>
-    </w:p>
-    <w:p>
-      <w:pPr>
-        <w:spacing w:line="480" w:lineRule="auto"/>
-      </w:pPr>
-      <w:r>
-        <w:t xml:space="preserve">We draw </w:t>
-      </w:r>
-      <w:r>
-        <w:t>upon not only their</w:t>
-      </w:r>
-      <w:r>
-        <w:t xml:space="preserve"> Impressionist </w:t>
-      </w:r>
-      <w:r>
-        <w:t>and Contemporary art</w:t>
-      </w:r>
-      <w:r>
-        <w:t xml:space="preserve"> datasets,</w:t>
-      </w:r>
-      <w:r>
-        <w:t xml:space="preserve"> but</w:t>
-      </w:r>
-      <w:r>
-        <w:t xml:space="preserve"> </w:t>
-      </w:r>
-    </w:p>
-    <w:p>
-      <w:pPr>
-        <w:spacing w:before="240" w:line="480" w:lineRule="auto"/>
-      </w:pPr>
-      <w:r>
-        <w:t xml:space="preserve">This thesis proceeds as </w:t>
-      </w:r>
-      <w:r>
-        <w:t>follows.</w:t>
-      </w:r>
-      <w:r>
-        <w:t xml:space="preserve"> </w:t>
-      </w:r>
-    </w:p>
-    <w:p>
-      <w:pPr>
-        <w:spacing w:before="240" w:line="480" w:lineRule="auto"/>
-      </w:pPr>
-    </w:p>
-    <w:p>
-      <w:pPr>
-        <w:spacing w:before="240" w:line="480" w:lineRule="auto"/>
-      </w:pPr>
-      <w:r>
-        <w:t xml:space="preserve"> I present a new dataset of recent auction sales (2006-2015) of assorted art pieces constructed for this purpose, and discuss measures of hedonic similarity between non-identical works. I replicate the past research of Beggs &amp; Graddy by running their original anchoring regressions on their original data and my new data. Next, I run my new cross-anchoring regressions on their original data and my new data. I find that _____. Finally, I discuss how these quantitative results match up against observational evidence, namely conversations with art experts and notes from live auctions.</w:t>
-      </w:r>
+        <w:t xml:space="preserve">This thesis proceeds </w:t>
+      </w:r>
+      <w:r>
+        <w:t>as follows.</w:t>
+      </w:r>
+      <w:r>
+        <w:t xml:space="preserve"> In Section I, </w:t>
+      </w:r>
+      <w:r>
+        <w:t>we</w:t>
+      </w:r>
+      <w:r>
+        <w:t xml:space="preserve"> give</w:t>
+      </w:r>
+      <w:r>
+        <w:t xml:space="preserve"> </w:t>
+      </w:r>
+      <w:r>
+        <w:t>a brief overview of the art auction</w:t>
+      </w:r>
+      <w:r>
+        <w:t xml:space="preserve"> </w:t>
+      </w:r>
+      <w:r>
+        <w:t xml:space="preserve">system </w:t>
+      </w:r>
+      <w:r>
+        <w:t xml:space="preserve">and </w:t>
+      </w:r>
+      <w:r>
+        <w:t xml:space="preserve">process, followed by a </w:t>
+      </w:r>
+      <w:r>
+        <w:t>deeper discussion on</w:t>
+      </w:r>
+      <w:r>
+        <w:t xml:space="preserve"> anchoring and its role in </w:t>
+      </w:r>
+      <w:r>
+        <w:t>this</w:t>
+      </w:r>
+      <w:r>
+        <w:t xml:space="preserve"> market.</w:t>
+      </w:r>
+      <w:r>
+        <w:t xml:space="preserve"> </w:t>
+      </w:r>
+      <w:r>
+        <w:t xml:space="preserve">Section II </w:t>
+      </w:r>
+      <w:r>
+        <w:t xml:space="preserve">surveys the </w:t>
+      </w:r>
+      <w:r>
+        <w:t xml:space="preserve">relevant </w:t>
+      </w:r>
+      <w:r>
+        <w:t xml:space="preserve">literature on </w:t>
+      </w:r>
+      <w:r>
+        <w:t xml:space="preserve">anchoring </w:t>
+      </w:r>
+      <w:r>
+        <w:t xml:space="preserve">in the art market, </w:t>
+      </w:r>
+      <w:r>
+        <w:t xml:space="preserve">and </w:t>
+      </w:r>
+      <w:r>
+        <w:t xml:space="preserve">shows how our </w:t>
+      </w:r>
+      <w:r>
+        <w:t>research fits in</w:t>
+      </w:r>
+      <w:r>
+        <w:t xml:space="preserve">. </w:t>
+      </w:r>
+      <w:r>
+        <w:t xml:space="preserve">Section III </w:t>
+      </w:r>
+      <w:r>
+        <w:t>describes our methodology</w:t>
+      </w:r>
+      <w:r>
+        <w:t xml:space="preserve">, which </w:t>
+      </w:r>
+      <w:r>
+        <w:t xml:space="preserve">includes </w:t>
+      </w:r>
+      <w:r>
+        <w:t xml:space="preserve">the original regressions of </w:t>
+      </w:r>
+      <w:proofErr w:type="spellStart"/>
+      <w:r>
+        <w:t>Beggs</w:t>
+      </w:r>
+      <w:proofErr w:type="spellEnd"/>
+      <w:r>
+        <w:t xml:space="preserve"> &amp; </w:t>
+      </w:r>
+      <w:proofErr w:type="spellStart"/>
+      <w:r>
+        <w:t>Graddy</w:t>
+      </w:r>
+      <w:proofErr w:type="spellEnd"/>
+      <w:r>
+        <w:t>,</w:t>
+      </w:r>
+      <w:r>
+        <w:t xml:space="preserve"> our expanded regression models, and our measures of </w:t>
+      </w:r>
+      <w:r>
+        <w:t>substitution</w:t>
+      </w:r>
+      <w:r>
+        <w:t>.</w:t>
+      </w:r>
+      <w:r>
+        <w:t xml:space="preserve"> </w:t>
+      </w:r>
+      <w:r>
+        <w:t>Sect</w:t>
+      </w:r>
+      <w:r>
+        <w:t>ion IV</w:t>
+      </w:r>
+      <w:r>
+        <w:t xml:space="preserve"> </w:t>
+      </w:r>
+      <w:r>
+        <w:t xml:space="preserve">is </w:t>
+      </w:r>
+      <w:r>
+        <w:t xml:space="preserve">a description of </w:t>
+      </w:r>
+      <w:r>
+        <w:t xml:space="preserve">the original data of </w:t>
+      </w:r>
+      <w:proofErr w:type="spellStart"/>
+      <w:r>
+        <w:t>Beggs</w:t>
+      </w:r>
+      <w:proofErr w:type="spellEnd"/>
+      <w:r>
+        <w:t xml:space="preserve"> &amp; </w:t>
+      </w:r>
+      <w:proofErr w:type="spellStart"/>
+      <w:r>
+        <w:t>Graddy</w:t>
+      </w:r>
+      <w:proofErr w:type="spellEnd"/>
+      <w:r>
+        <w:t xml:space="preserve">, </w:t>
+      </w:r>
+      <w:r>
+        <w:t xml:space="preserve">and explains </w:t>
+      </w:r>
+      <w:r>
+        <w:t xml:space="preserve">the motivation </w:t>
+      </w:r>
+      <w:r>
+        <w:t xml:space="preserve">behind </w:t>
+      </w:r>
+      <w:r>
+        <w:t xml:space="preserve">and </w:t>
+      </w:r>
+      <w:r>
+        <w:t xml:space="preserve">nature of </w:t>
+      </w:r>
+      <w:r>
+        <w:t xml:space="preserve">our </w:t>
+      </w:r>
+      <w:r>
+        <w:t>new dataset.</w:t>
+      </w:r>
+      <w:r>
+        <w:t xml:space="preserve"> </w:t>
+      </w:r>
+      <w:r>
+        <w:t>Section V</w:t>
+      </w:r>
+      <w:r>
+        <w:t xml:space="preserve"> </w:t>
+      </w:r>
+      <w:r>
+        <w:t>gives our results</w:t>
+      </w:r>
+      <w:r>
+        <w:t>. This includes our</w:t>
+      </w:r>
+      <w:r>
+        <w:t xml:space="preserve"> replication of </w:t>
+      </w:r>
+      <w:r>
+        <w:t xml:space="preserve">the </w:t>
+      </w:r>
+      <w:r>
+        <w:t xml:space="preserve">anchoring </w:t>
+      </w:r>
+      <w:r>
+        <w:t xml:space="preserve">work of </w:t>
+      </w:r>
+      <w:proofErr w:type="spellStart"/>
+      <w:r>
+        <w:t>Beggs</w:t>
+      </w:r>
+      <w:proofErr w:type="spellEnd"/>
+      <w:r>
+        <w:t xml:space="preserve"> &amp; </w:t>
+      </w:r>
+      <w:proofErr w:type="spellStart"/>
+      <w:r>
+        <w:t>Graddy</w:t>
+      </w:r>
+      <w:proofErr w:type="spellEnd"/>
+      <w:r>
+        <w:t xml:space="preserve"> and </w:t>
+      </w:r>
+      <w:r>
+        <w:t xml:space="preserve">our </w:t>
+      </w:r>
+      <w:r>
+        <w:t xml:space="preserve">overall </w:t>
+      </w:r>
+      <w:r>
+        <w:t>findings</w:t>
+      </w:r>
+      <w:r>
+        <w:t xml:space="preserve"> pertaining </w:t>
+      </w:r>
+      <w:r>
+        <w:t>to anchoring cross-effects</w:t>
+      </w:r>
+      <w:r>
+        <w:t>.</w:t>
+      </w:r>
+      <w:r>
+        <w:t xml:space="preserve"> </w:t>
+      </w:r>
+      <w:r>
+        <w:t>The section</w:t>
+      </w:r>
+      <w:r>
+        <w:t xml:space="preserve"> also </w:t>
+      </w:r>
+      <w:r>
+        <w:t xml:space="preserve">includes </w:t>
+      </w:r>
+      <w:r>
+        <w:t xml:space="preserve">three </w:t>
+      </w:r>
+      <w:r>
+        <w:t xml:space="preserve">empirical </w:t>
+      </w:r>
+      <w:r>
+        <w:t xml:space="preserve">experiments </w:t>
+      </w:r>
+      <w:r>
+        <w:t xml:space="preserve">we conducted </w:t>
+      </w:r>
+      <w:r>
+        <w:t>on known</w:t>
+      </w:r>
+      <w:r>
+        <w:t xml:space="preserve"> pairs of </w:t>
+      </w:r>
+      <w:r>
+        <w:t>“similar”</w:t>
+      </w:r>
+      <w:r>
+        <w:t xml:space="preserve"> artists,</w:t>
+      </w:r>
+      <w:r>
+        <w:t xml:space="preserve"> </w:t>
+      </w:r>
+      <w:r>
+        <w:t xml:space="preserve">recommended by </w:t>
+      </w:r>
+      <w:r>
+        <w:t xml:space="preserve">one of the </w:t>
+      </w:r>
+      <w:r>
+        <w:t>experts we talked with.</w:t>
+      </w:r>
+      <w:r>
+        <w:t xml:space="preserve"> </w:t>
+      </w:r>
+      <w:r>
+        <w:t>Section VI</w:t>
+      </w:r>
+      <w:r>
+        <w:t xml:space="preserve"> </w:t>
+      </w:r>
+      <w:r>
+        <w:t xml:space="preserve">discusses </w:t>
+      </w:r>
+      <w:r>
+        <w:lastRenderedPageBreak/>
+        <w:t>directions for future work</w:t>
+      </w:r>
+      <w:r>
+        <w:t>. Finally,</w:t>
+      </w:r>
+      <w:r>
+        <w:t xml:space="preserve"> Section VII </w:t>
+      </w:r>
+      <w:r>
+        <w:t xml:space="preserve">concludes </w:t>
+      </w:r>
+      <w:r>
+        <w:t xml:space="preserve">with a summary of our </w:t>
+      </w:r>
+      <w:r>
+        <w:t>findings.</w:t>
+      </w:r>
+      <w:bookmarkStart w:id="0" w:name="_GoBack"/>
+      <w:bookmarkEnd w:id="0"/>
     </w:p>
     <w:p>
       <w:pPr>
@@ -768,13 +1189,41 @@
       <w:r>
         <w:t xml:space="preserve"> </w:t>
       </w:r>
+      <w:proofErr w:type="spellStart"/>
       <w:r>
         <w:rPr>
           <w:rFonts w:ascii="Arial" w:hAnsi="Arial" w:cs="Arial"/>
           <w:color w:val="222222"/>
           <w:shd w:val="clear" w:color="auto" w:fill="FFFFFF"/>
         </w:rPr>
-        <w:t>Tversky, Amos, and Daniel Kahneman. "Judgment under uncertainty: Heuristics and biases."</w:t>
+        <w:t>Tversky</w:t>
+      </w:r>
+      <w:proofErr w:type="spellEnd"/>
+      <w:r>
+        <w:rPr>
+          <w:rFonts w:ascii="Arial" w:hAnsi="Arial" w:cs="Arial"/>
+          <w:color w:val="222222"/>
+          <w:shd w:val="clear" w:color="auto" w:fill="FFFFFF"/>
+        </w:rPr>
+        <w:t xml:space="preserve">, Amos, and Daniel </w:t>
+      </w:r>
+      <w:proofErr w:type="spellStart"/>
+      <w:r>
+        <w:rPr>
+          <w:rFonts w:ascii="Arial" w:hAnsi="Arial" w:cs="Arial"/>
+          <w:color w:val="222222"/>
+          <w:shd w:val="clear" w:color="auto" w:fill="FFFFFF"/>
+        </w:rPr>
+        <w:t>Kahneman</w:t>
+      </w:r>
+      <w:proofErr w:type="spellEnd"/>
+      <w:r>
+        <w:rPr>
+          <w:rFonts w:ascii="Arial" w:hAnsi="Arial" w:cs="Arial"/>
+          <w:color w:val="222222"/>
+          <w:shd w:val="clear" w:color="auto" w:fill="FFFFFF"/>
+        </w:rPr>
+        <w:t>. "Judgment under uncertainty: Heuristics and biases."</w:t>
       </w:r>
       <w:r>
         <w:rPr>
@@ -874,13 +1323,41 @@
       <w:r>
         <w:t xml:space="preserve"> </w:t>
       </w:r>
+      <w:proofErr w:type="spellStart"/>
       <w:r>
         <w:rPr>
           <w:rFonts w:ascii="Arial" w:hAnsi="Arial" w:cs="Arial"/>
           <w:color w:val="222222"/>
           <w:shd w:val="clear" w:color="auto" w:fill="FFFFFF"/>
         </w:rPr>
-        <w:t>Beggs, Alan, and Kathryn Graddy. "Anchoring effects: Evidence from art auctions."</w:t>
+        <w:t>Beggs</w:t>
+      </w:r>
+      <w:proofErr w:type="spellEnd"/>
+      <w:r>
+        <w:rPr>
+          <w:rFonts w:ascii="Arial" w:hAnsi="Arial" w:cs="Arial"/>
+          <w:color w:val="222222"/>
+          <w:shd w:val="clear" w:color="auto" w:fill="FFFFFF"/>
+        </w:rPr>
+        <w:t xml:space="preserve">, Alan, and Kathryn </w:t>
+      </w:r>
+      <w:proofErr w:type="spellStart"/>
+      <w:r>
+        <w:rPr>
+          <w:rFonts w:ascii="Arial" w:hAnsi="Arial" w:cs="Arial"/>
+          <w:color w:val="222222"/>
+          <w:shd w:val="clear" w:color="auto" w:fill="FFFFFF"/>
+        </w:rPr>
+        <w:t>Graddy</w:t>
+      </w:r>
+      <w:proofErr w:type="spellEnd"/>
+      <w:r>
+        <w:rPr>
+          <w:rFonts w:ascii="Arial" w:hAnsi="Arial" w:cs="Arial"/>
+          <w:color w:val="222222"/>
+          <w:shd w:val="clear" w:color="auto" w:fill="FFFFFF"/>
+        </w:rPr>
+        <w:t>. "Anchoring effects: Evidence from art auctions."</w:t>
       </w:r>
       <w:r>
         <w:rPr>
@@ -1321,6 +1798,7 @@
   <w:style w:type="character" w:default="1" w:styleId="DefaultParagraphFont">
     <w:name w:val="Default Paragraph Font"/>
     <w:uiPriority w:val="1"/>
+    <w:semiHidden/>
     <w:unhideWhenUsed/>
   </w:style>
   <w:style w:type="table" w:default="1" w:styleId="TableNormal">
